--- a/2.2/AK/6lab/Документ Microsoft Word.docx
+++ b/2.2/AK/6lab/Документ Microsoft Word.docx
@@ -172,14 +172,7 @@
           <w:rFonts w:eastAsia="MS Mincho" w:cs="Times New Roman"/>
           <w:szCs w:val="28"/>
         </w:rPr>
-        <w:t>Лабораторная работа №</w:t>
-      </w:r>
-      <w:r>
-        <w:rPr>
-          <w:rFonts w:eastAsia="MS Mincho" w:cs="Times New Roman"/>
-          <w:szCs w:val="28"/>
-        </w:rPr>
-        <w:t>6</w:t>
+        <w:t>Лабораторная работа №6</w:t>
       </w:r>
     </w:p>
     <w:p>
@@ -234,7 +227,7 @@
           <w:kern w:val="0"/>
           <w:szCs w:val="28"/>
         </w:rPr>
-        <w:t xml:space="preserve">Ассемблер. </w:t>
+        <w:t xml:space="preserve">Ассемблер. Арифметические операции в </w:t>
       </w:r>
       <w:r>
         <w:rPr>
@@ -242,8 +235,9 @@
           <w:color w:val="000000"/>
           <w:kern w:val="0"/>
           <w:szCs w:val="28"/>
-        </w:rPr>
-        <w:t xml:space="preserve">Арифметические операции в </w:t>
+          <w:lang w:val="en-US"/>
+        </w:rPr>
+        <w:t>BCD</w:t>
       </w:r>
       <w:r>
         <w:rPr>
@@ -251,9 +245,8 @@
           <w:color w:val="000000"/>
           <w:kern w:val="0"/>
           <w:szCs w:val="28"/>
-          <w:lang w:val="en-US"/>
-        </w:rPr>
-        <w:t>BCD</w:t>
+        </w:rPr>
+        <w:t xml:space="preserve"> -</w:t>
       </w:r>
       <w:r>
         <w:rPr>
@@ -262,25 +255,7 @@
           <w:kern w:val="0"/>
           <w:szCs w:val="28"/>
         </w:rPr>
-        <w:t xml:space="preserve"> -</w:t>
-      </w:r>
-      <w:r>
-        <w:rPr>
-          <w:rFonts w:eastAsia="Times New Roman" w:cs="Times New Roman"/>
-          <w:color w:val="000000"/>
-          <w:kern w:val="0"/>
-          <w:szCs w:val="28"/>
-        </w:rPr>
-        <w:t xml:space="preserve"> формате</w:t>
-      </w:r>
-      <w:r>
-        <w:rPr>
-          <w:rFonts w:eastAsia="Times New Roman" w:cs="Times New Roman"/>
-          <w:color w:val="000000"/>
-          <w:kern w:val="0"/>
-          <w:szCs w:val="28"/>
-        </w:rPr>
-        <w:t>.</w:t>
+        <w:t xml:space="preserve"> формате.</w:t>
       </w:r>
       <w:r>
         <w:rPr>
@@ -3406,8 +3381,6 @@
           <w:lang w:val="en-US" w:eastAsia="ru-RU"/>
         </w:rPr>
       </w:pPr>
-      <w:bookmarkStart w:id="0" w:name="_GoBack"/>
-      <w:bookmarkEnd w:id="0"/>
       <w:r>
         <w:rPr>
           <w:rFonts w:ascii="Times New Roman" w:eastAsia="Times New Roman" w:hAnsi="Times New Roman" w:cs="Times New Roman"/>
@@ -4904,7 +4877,7 @@
           <w:color w:val="000000" w:themeColor="text1"/>
           <w:sz w:val="28"/>
           <w:szCs w:val="28"/>
-          <w:lang w:eastAsia="ru-RU"/>
+          <w:lang w:val="en-US" w:eastAsia="ru-RU"/>
         </w:rPr>
       </w:pPr>
       <w:r>
@@ -4917,27 +4890,15 @@
         </w:rPr>
         <w:t>        </w:t>
       </w:r>
-      <w:proofErr w:type="gramStart"/>
-      <w:r>
-        <w:rPr>
-          <w:rFonts w:ascii="Times New Roman" w:eastAsia="Times New Roman" w:hAnsi="Times New Roman" w:cs="Times New Roman"/>
-          <w:color w:val="000000" w:themeColor="text1"/>
-          <w:sz w:val="28"/>
-          <w:szCs w:val="28"/>
-          <w:lang w:eastAsia="ru-RU"/>
-        </w:rPr>
-        <w:t>.for</w:t>
-      </w:r>
-      <w:proofErr w:type="gramEnd"/>
-      <w:r>
-        <w:rPr>
-          <w:rFonts w:ascii="Times New Roman" w:eastAsia="Times New Roman" w:hAnsi="Times New Roman" w:cs="Times New Roman"/>
-          <w:color w:val="000000" w:themeColor="text1"/>
-          <w:sz w:val="28"/>
-          <w:szCs w:val="28"/>
-          <w:lang w:eastAsia="ru-RU"/>
-        </w:rPr>
-        <w:t>3:</w:t>
+      <w:r>
+        <w:rPr>
+          <w:rFonts w:ascii="Times New Roman" w:eastAsia="Times New Roman" w:hAnsi="Times New Roman" w:cs="Times New Roman"/>
+          <w:color w:val="000000" w:themeColor="text1"/>
+          <w:sz w:val="28"/>
+          <w:szCs w:val="28"/>
+          <w:lang w:val="en-US" w:eastAsia="ru-RU"/>
+        </w:rPr>
+        <w:t>.for3:</w:t>
       </w:r>
     </w:p>
     <w:p>
@@ -5986,7 +5947,7 @@
           <w:color w:val="000000" w:themeColor="text1"/>
           <w:sz w:val="21"/>
           <w:szCs w:val="21"/>
-          <w:lang w:eastAsia="ru-RU"/>
+          <w:lang w:val="en-US" w:eastAsia="ru-RU"/>
         </w:rPr>
       </w:pPr>
       <w:r>
@@ -6000,24 +5961,26 @@
         <w:t>                </w:t>
       </w:r>
       <w:proofErr w:type="spellStart"/>
-      <w:r>
-        <w:rPr>
-          <w:rFonts w:ascii="Consolas" w:eastAsia="Times New Roman" w:hAnsi="Consolas" w:cs="Times New Roman"/>
-          <w:color w:val="000000" w:themeColor="text1"/>
-          <w:sz w:val="21"/>
-          <w:szCs w:val="21"/>
-          <w:lang w:eastAsia="ru-RU"/>
+      <w:proofErr w:type="gramStart"/>
+      <w:r>
+        <w:rPr>
+          <w:rFonts w:ascii="Consolas" w:eastAsia="Times New Roman" w:hAnsi="Consolas" w:cs="Times New Roman"/>
+          <w:color w:val="000000" w:themeColor="text1"/>
+          <w:sz w:val="21"/>
+          <w:szCs w:val="21"/>
+          <w:lang w:val="en-US" w:eastAsia="ru-RU"/>
         </w:rPr>
         <w:t>printf</w:t>
       </w:r>
       <w:proofErr w:type="spellEnd"/>
-      <w:r>
-        <w:rPr>
-          <w:rFonts w:ascii="Consolas" w:eastAsia="Times New Roman" w:hAnsi="Consolas" w:cs="Times New Roman"/>
-          <w:color w:val="000000" w:themeColor="text1"/>
-          <w:sz w:val="21"/>
-          <w:szCs w:val="21"/>
-          <w:lang w:eastAsia="ru-RU"/>
+      <w:proofErr w:type="gramEnd"/>
+      <w:r>
+        <w:rPr>
+          <w:rFonts w:ascii="Consolas" w:eastAsia="Times New Roman" w:hAnsi="Consolas" w:cs="Times New Roman"/>
+          <w:color w:val="000000" w:themeColor="text1"/>
+          <w:sz w:val="21"/>
+          <w:szCs w:val="21"/>
+          <w:lang w:val="en-US" w:eastAsia="ru-RU"/>
         </w:rPr>
         <w:t>, '</w:t>
       </w:r>
@@ -6028,23 +5991,21 @@
           <w:color w:val="000000" w:themeColor="text1"/>
           <w:sz w:val="21"/>
           <w:szCs w:val="21"/>
-          <w:lang w:eastAsia="ru-RU"/>
+          <w:lang w:val="en-US" w:eastAsia="ru-RU"/>
         </w:rPr>
         <w:t>printf</w:t>
       </w:r>
       <w:proofErr w:type="spellEnd"/>
-      <w:proofErr w:type="gramStart"/>
-      <w:r>
-        <w:rPr>
-          <w:rFonts w:ascii="Consolas" w:eastAsia="Times New Roman" w:hAnsi="Consolas" w:cs="Times New Roman"/>
-          <w:color w:val="000000" w:themeColor="text1"/>
-          <w:sz w:val="21"/>
-          <w:szCs w:val="21"/>
-          <w:lang w:eastAsia="ru-RU"/>
+      <w:r>
+        <w:rPr>
+          <w:rFonts w:ascii="Consolas" w:eastAsia="Times New Roman" w:hAnsi="Consolas" w:cs="Times New Roman"/>
+          <w:color w:val="000000" w:themeColor="text1"/>
+          <w:sz w:val="21"/>
+          <w:szCs w:val="21"/>
+          <w:lang w:val="en-US" w:eastAsia="ru-RU"/>
         </w:rPr>
         <w:t>',\</w:t>
       </w:r>
-      <w:proofErr w:type="gramEnd"/>
     </w:p>
     <w:p>
       <w:pPr>
@@ -6054,62 +6015,40 @@
           <w:color w:val="000000" w:themeColor="text1"/>
           <w:sz w:val="21"/>
           <w:szCs w:val="21"/>
-          <w:lang w:eastAsia="ru-RU"/>
-        </w:rPr>
-      </w:pPr>
-      <w:r>
-        <w:rPr>
-          <w:rFonts w:ascii="Consolas" w:eastAsia="Times New Roman" w:hAnsi="Consolas" w:cs="Times New Roman"/>
-          <w:color w:val="000000" w:themeColor="text1"/>
-          <w:sz w:val="21"/>
-          <w:szCs w:val="21"/>
-          <w:lang w:eastAsia="ru-RU"/>
+          <w:lang w:val="en-US" w:eastAsia="ru-RU"/>
+        </w:rPr>
+      </w:pPr>
+      <w:r>
+        <w:rPr>
+          <w:rFonts w:ascii="Consolas" w:eastAsia="Times New Roman" w:hAnsi="Consolas" w:cs="Times New Roman"/>
+          <w:color w:val="000000" w:themeColor="text1"/>
+          <w:sz w:val="21"/>
+          <w:szCs w:val="21"/>
+          <w:lang w:val="en-US" w:eastAsia="ru-RU"/>
         </w:rPr>
         <w:t>                </w:t>
       </w:r>
-      <w:proofErr w:type="spellStart"/>
-      <w:r>
-        <w:rPr>
-          <w:rFonts w:ascii="Consolas" w:eastAsia="Times New Roman" w:hAnsi="Consolas" w:cs="Times New Roman"/>
-          <w:color w:val="000000" w:themeColor="text1"/>
-          <w:sz w:val="21"/>
-          <w:szCs w:val="21"/>
-          <w:lang w:eastAsia="ru-RU"/>
+      <w:proofErr w:type="gramStart"/>
+      <w:r>
+        <w:rPr>
+          <w:rFonts w:ascii="Consolas" w:eastAsia="Times New Roman" w:hAnsi="Consolas" w:cs="Times New Roman"/>
+          <w:color w:val="000000" w:themeColor="text1"/>
+          <w:sz w:val="21"/>
+          <w:szCs w:val="21"/>
+          <w:lang w:val="en-US" w:eastAsia="ru-RU"/>
         </w:rPr>
         <w:t>system</w:t>
       </w:r>
-      <w:proofErr w:type="spellEnd"/>
-      <w:r>
-        <w:rPr>
-          <w:rFonts w:ascii="Consolas" w:eastAsia="Times New Roman" w:hAnsi="Consolas" w:cs="Times New Roman"/>
-          <w:color w:val="000000" w:themeColor="text1"/>
-          <w:sz w:val="21"/>
-          <w:szCs w:val="21"/>
-          <w:lang w:eastAsia="ru-RU"/>
-        </w:rPr>
-        <w:t>, '</w:t>
-      </w:r>
-      <w:proofErr w:type="spellStart"/>
-      <w:r>
-        <w:rPr>
-          <w:rFonts w:ascii="Consolas" w:eastAsia="Times New Roman" w:hAnsi="Consolas" w:cs="Times New Roman"/>
-          <w:color w:val="000000" w:themeColor="text1"/>
-          <w:sz w:val="21"/>
-          <w:szCs w:val="21"/>
-          <w:lang w:eastAsia="ru-RU"/>
-        </w:rPr>
-        <w:t>system</w:t>
-      </w:r>
-      <w:proofErr w:type="spellEnd"/>
-      <w:r>
-        <w:rPr>
-          <w:rFonts w:ascii="Consolas" w:eastAsia="Times New Roman" w:hAnsi="Consolas" w:cs="Times New Roman"/>
-          <w:color w:val="000000" w:themeColor="text1"/>
-          <w:sz w:val="21"/>
-          <w:szCs w:val="21"/>
-          <w:lang w:eastAsia="ru-RU"/>
-        </w:rPr>
-        <w:t>'</w:t>
+      <w:proofErr w:type="gramEnd"/>
+      <w:r>
+        <w:rPr>
+          <w:rFonts w:ascii="Consolas" w:eastAsia="Times New Roman" w:hAnsi="Consolas" w:cs="Times New Roman"/>
+          <w:color w:val="000000" w:themeColor="text1"/>
+          <w:sz w:val="21"/>
+          <w:szCs w:val="21"/>
+          <w:lang w:val="en-US" w:eastAsia="ru-RU"/>
+        </w:rPr>
+        <w:t>, 'system'</w:t>
       </w:r>
     </w:p>
     <w:p>
@@ -6121,6 +6060,7 @@
           <w:rFonts w:eastAsia="MS Mincho" w:cs="Times New Roman"/>
           <w:bCs/>
           <w:szCs w:val="28"/>
+          <w:lang w:val="en-US"/>
         </w:rPr>
         <w:sectPr>
           <w:type w:val="continuous"/>
@@ -6140,6 +6080,7 @@
           <w:rFonts w:eastAsia="MS Mincho" w:cs="Times New Roman"/>
           <w:bCs/>
           <w:szCs w:val="28"/>
+          <w:lang w:val="en-US"/>
         </w:rPr>
       </w:pPr>
     </w:p>
@@ -6170,16 +6111,17 @@
           <w:szCs w:val="28"/>
         </w:rPr>
       </w:pPr>
+      <w:bookmarkStart w:id="0" w:name="_GoBack"/>
       <w:r>
         <w:rPr>
           <w:noProof/>
           <w:lang w:eastAsia="ru-RU"/>
         </w:rPr>
         <w:drawing>
-          <wp:inline distT="0" distB="0" distL="0" distR="0" wp14:anchorId="739F9B3F" wp14:editId="15DB9EAE">
-            <wp:extent cx="3896905" cy="985961"/>
-            <wp:effectExtent l="0" t="0" r="0" b="5080"/>
-            <wp:docPr id="3" name="Рисунок 3"/>
+          <wp:inline distT="0" distB="0" distL="0" distR="0" wp14:anchorId="60D08AD1" wp14:editId="2A4E05C7">
+            <wp:extent cx="4681423" cy="1049572"/>
+            <wp:effectExtent l="0" t="0" r="5080" b="0"/>
+            <wp:docPr id="2" name="Рисунок 2"/>
             <wp:cNvGraphicFramePr>
               <a:graphicFrameLocks xmlns:a="http://schemas.openxmlformats.org/drawingml/2006/main" noChangeAspect="1"/>
             </wp:cNvGraphicFramePr>
@@ -6192,13 +6134,13 @@
                   </pic:nvPicPr>
                   <pic:blipFill rotWithShape="1">
                     <a:blip r:embed="rId5"/>
-                    <a:srcRect l="13118" t="82812" r="64653" b="7189"/>
+                    <a:srcRect l="-267" t="34036" r="62648" b="49838"/>
                     <a:stretch/>
                   </pic:blipFill>
                   <pic:spPr bwMode="auto">
                     <a:xfrm>
                       <a:off x="0" y="0"/>
-                      <a:ext cx="3982236" cy="1007551"/>
+                      <a:ext cx="4785001" cy="1072794"/>
                     </a:xfrm>
                     <a:prstGeom prst="rect">
                       <a:avLst/>
@@ -6218,6 +6160,7 @@
           </wp:inline>
         </w:drawing>
       </w:r>
+      <w:bookmarkEnd w:id="0"/>
     </w:p>
     <w:sectPr>
       <w:type w:val="continuous"/>
@@ -6627,6 +6570,7 @@
   <w:style w:type="character" w:default="1" w:styleId="a0">
     <w:name w:val="Default Paragraph Font"/>
     <w:uiPriority w:val="1"/>
+    <w:semiHidden/>
     <w:unhideWhenUsed/>
   </w:style>
   <w:style w:type="table" w:default="1" w:styleId="a1">
@@ -6672,6 +6616,36 @@
     <w:basedOn w:val="Standard"/>
     <w:uiPriority w:val="99"/>
     <w:rsid w:val="00AF5997"/>
+  </w:style>
+  <w:style w:type="paragraph" w:styleId="a4">
+    <w:name w:val="Balloon Text"/>
+    <w:basedOn w:val="a"/>
+    <w:link w:val="a5"/>
+    <w:uiPriority w:val="99"/>
+    <w:semiHidden/>
+    <w:unhideWhenUsed/>
+    <w:rsid w:val="00DC10A6"/>
+    <w:pPr>
+      <w:spacing w:after="0" w:line="240" w:lineRule="auto"/>
+    </w:pPr>
+    <w:rPr>
+      <w:rFonts w:ascii="Segoe UI" w:hAnsi="Segoe UI" w:cs="Segoe UI"/>
+      <w:sz w:val="18"/>
+      <w:szCs w:val="18"/>
+    </w:rPr>
+  </w:style>
+  <w:style w:type="character" w:customStyle="1" w:styleId="a5">
+    <w:name w:val="Текст выноски Знак"/>
+    <w:basedOn w:val="a0"/>
+    <w:link w:val="a4"/>
+    <w:uiPriority w:val="99"/>
+    <w:semiHidden/>
+    <w:rsid w:val="00DC10A6"/>
+    <w:rPr>
+      <w:rFonts w:ascii="Segoe UI" w:hAnsi="Segoe UI" w:cs="Segoe UI"/>
+      <w:sz w:val="18"/>
+      <w:szCs w:val="18"/>
+    </w:rPr>
   </w:style>
 </w:styles>
 </file>
